--- a/answer3-4-5-6-7.docx
+++ b/answer3-4-5-6-7.docx
@@ -284,15 +284,15 @@
           <w:sz w:val="28"/>
           <w:szCs w:val="28"/>
         </w:rPr>
-        <w:t xml:space="preserve"> RAM’ de tutu</w:t>
-      </w:r>
-      <w:r>
-        <w:rPr>
-          <w:rFonts w:cstheme="minorHAnsi"/>
-          <w:sz w:val="28"/>
-          <w:szCs w:val="28"/>
-        </w:rPr>
-        <w:t>lan yapılardır</w:t>
+        <w:t xml:space="preserve"> RAM’ de </w:t>
+      </w:r>
+      <w:r>
+        <w:rPr>
+          <w:rFonts w:cstheme="minorHAnsi"/>
+          <w:sz w:val="28"/>
+          <w:szCs w:val="28"/>
+        </w:rPr>
+        <w:t>tutulurlar</w:t>
       </w:r>
       <w:r>
         <w:rPr>
@@ -329,14 +329,30 @@
         </w:rPr>
         <w:t>stack</w:t>
       </w:r>
-      <w:proofErr w:type="spellEnd"/>
-      <w:r>
-        <w:rPr>
-          <w:rFonts w:cstheme="minorHAnsi"/>
-          <w:sz w:val="28"/>
-          <w:szCs w:val="28"/>
-        </w:rPr>
-        <w:t xml:space="preserve"> kapsamından çıktığı için otomatik olarak yok edilirler. Oluşturulan değişkenler </w:t>
+      <w:r>
+        <w:rPr>
+          <w:rFonts w:cstheme="minorHAnsi"/>
+          <w:sz w:val="28"/>
+          <w:szCs w:val="28"/>
+        </w:rPr>
+        <w:t>ten</w:t>
+      </w:r>
+      <w:proofErr w:type="spellEnd"/>
+      <w:r>
+        <w:rPr>
+          <w:rFonts w:cstheme="minorHAnsi"/>
+          <w:sz w:val="28"/>
+          <w:szCs w:val="28"/>
+        </w:rPr>
+        <w:t xml:space="preserve"> </w:t>
+      </w:r>
+      <w:r>
+        <w:rPr>
+          <w:rFonts w:cstheme="minorHAnsi"/>
+          <w:sz w:val="28"/>
+          <w:szCs w:val="28"/>
+        </w:rPr>
+        <w:t xml:space="preserve">çıktığı için otomatik olarak yok edilirler. Oluşturulan değişkenler </w:t>
       </w:r>
       <w:proofErr w:type="spellStart"/>
       <w:r>
